--- a/Collab with Jennifer/Discussion 0520.docx
+++ b/Collab with Jennifer/Discussion 0520.docx
@@ -2569,7 +2569,7 @@
           <w:noProof/>
         </w:rPr>
         <w:drawing>
-          <wp:inline distT="0" distB="0" distL="0" distR="0" wp14:anchorId="7A8C1B15" wp14:editId="5CD86E88">
+          <wp:inline distT="0" distB="0" distL="0" distR="0" wp14:anchorId="7A8C1B15" wp14:editId="5CD3DB33">
             <wp:extent cx="5715000" cy="3507154"/>
             <wp:effectExtent l="0" t="0" r="0" b="0"/>
             <wp:docPr id="1024473590" name="Picture 1"/>
@@ -2626,7 +2626,7 @@
           <w:noProof/>
         </w:rPr>
         <w:drawing>
-          <wp:inline distT="0" distB="0" distL="0" distR="0" wp14:anchorId="2DD3315E" wp14:editId="019F71AB">
+          <wp:inline distT="0" distB="0" distL="0" distR="0" wp14:anchorId="2DD3315E" wp14:editId="110DE340">
             <wp:extent cx="5715000" cy="3466245"/>
             <wp:effectExtent l="0" t="0" r="0" b="1270"/>
             <wp:docPr id="1435870303" name="Picture 2"/>
@@ -8742,8 +8742,1565 @@
     <w:p/>
     <w:p/>
     <w:p>
-      <w:r>
+      <w:pPr>
+        <w:rPr>
+          <w:b/>
+          <w:bCs/>
+          <w:sz w:val="32"/>
+          <w:szCs w:val="32"/>
+        </w:rPr>
+      </w:pPr>
+      <w:r>
+        <w:rPr>
+          <w:b/>
+          <w:bCs/>
+          <w:sz w:val="32"/>
+          <w:szCs w:val="32"/>
+        </w:rPr>
         <w:lastRenderedPageBreak/>
+        <w:t>3. Summary</w:t>
+      </w:r>
+    </w:p>
+    <w:tbl>
+      <w:tblPr>
+        <w:tblStyle w:val="TableGrid"/>
+        <w:tblW w:w="9630" w:type="dxa"/>
+        <w:jc w:val="center"/>
+        <w:tblLayout w:type="fixed"/>
+        <w:tblLook w:val="04A0" w:firstRow="1" w:lastRow="0" w:firstColumn="1" w:lastColumn="0" w:noHBand="0" w:noVBand="1"/>
+      </w:tblPr>
+      <w:tblGrid>
+        <w:gridCol w:w="2160"/>
+        <w:gridCol w:w="2525"/>
+        <w:gridCol w:w="2510"/>
+        <w:gridCol w:w="2435"/>
+      </w:tblGrid>
+      <w:tr>
+        <w:trPr>
+          <w:jc w:val="center"/>
+        </w:trPr>
+        <w:tc>
+          <w:tcPr>
+            <w:tcW w:w="2160" w:type="dxa"/>
+          </w:tcPr>
+          <w:p>
+            <w:pPr>
+              <w:rPr>
+                <w:sz w:val="22"/>
+                <w:szCs w:val="22"/>
+              </w:rPr>
+            </w:pPr>
+            <w:r>
+              <w:rPr>
+                <w:sz w:val="22"/>
+                <w:szCs w:val="22"/>
+              </w:rPr>
+              <w:t>Model</w:t>
+            </w:r>
+          </w:p>
+        </w:tc>
+        <w:tc>
+          <w:tcPr>
+            <w:tcW w:w="2525" w:type="dxa"/>
+          </w:tcPr>
+          <w:p>
+            <w:pPr>
+              <w:rPr>
+                <w:sz w:val="22"/>
+                <w:szCs w:val="22"/>
+              </w:rPr>
+            </w:pPr>
+            <w:r>
+              <w:rPr>
+                <w:sz w:val="22"/>
+                <w:szCs w:val="22"/>
+              </w:rPr>
+              <w:t>AUC</w:t>
+            </w:r>
+          </w:p>
+          <w:p>
+            <w:pPr>
+              <w:rPr>
+                <w:sz w:val="22"/>
+                <w:szCs w:val="22"/>
+              </w:rPr>
+            </w:pPr>
+            <w:r>
+              <w:rPr>
+                <w:sz w:val="22"/>
+                <w:szCs w:val="22"/>
+              </w:rPr>
+              <w:t>No imputation + more tuning</w:t>
+            </w:r>
+          </w:p>
+        </w:tc>
+        <w:tc>
+          <w:tcPr>
+            <w:tcW w:w="2510" w:type="dxa"/>
+          </w:tcPr>
+          <w:p>
+            <w:pPr>
+              <w:rPr>
+                <w:sz w:val="22"/>
+                <w:szCs w:val="22"/>
+              </w:rPr>
+            </w:pPr>
+            <w:r>
+              <w:rPr>
+                <w:sz w:val="22"/>
+                <w:szCs w:val="22"/>
+              </w:rPr>
+              <w:t>AUC</w:t>
+            </w:r>
+          </w:p>
+          <w:p>
+            <w:r>
+              <w:rPr>
+                <w:sz w:val="22"/>
+                <w:szCs w:val="22"/>
+              </w:rPr>
+              <w:t xml:space="preserve">No imputation + </w:t>
+            </w:r>
+            <w:r>
+              <w:rPr>
+                <w:sz w:val="22"/>
+                <w:szCs w:val="22"/>
+              </w:rPr>
+              <w:t>less</w:t>
+            </w:r>
+            <w:r>
+              <w:rPr>
+                <w:sz w:val="22"/>
+                <w:szCs w:val="22"/>
+              </w:rPr>
+              <w:t xml:space="preserve"> tuning</w:t>
+            </w:r>
+          </w:p>
+        </w:tc>
+        <w:tc>
+          <w:tcPr>
+            <w:tcW w:w="2435" w:type="dxa"/>
+          </w:tcPr>
+          <w:p>
+            <w:pPr>
+              <w:rPr>
+                <w:sz w:val="22"/>
+                <w:szCs w:val="22"/>
+              </w:rPr>
+            </w:pPr>
+            <w:r>
+              <w:rPr>
+                <w:sz w:val="22"/>
+                <w:szCs w:val="22"/>
+              </w:rPr>
+              <w:t>AUC</w:t>
+            </w:r>
+          </w:p>
+          <w:p>
+            <w:pPr>
+              <w:rPr>
+                <w:sz w:val="22"/>
+                <w:szCs w:val="22"/>
+              </w:rPr>
+            </w:pPr>
+            <w:r>
+              <w:rPr>
+                <w:sz w:val="22"/>
+                <w:szCs w:val="22"/>
+              </w:rPr>
+              <w:t>Imputation + less tuning</w:t>
+            </w:r>
+          </w:p>
+        </w:tc>
+      </w:tr>
+      <w:tr>
+        <w:trPr>
+          <w:jc w:val="center"/>
+        </w:trPr>
+        <w:tc>
+          <w:tcPr>
+            <w:tcW w:w="9630" w:type="dxa"/>
+            <w:gridSpan w:val="4"/>
+          </w:tcPr>
+          <w:p>
+            <w:pPr>
+              <w:rPr>
+                <w:sz w:val="22"/>
+                <w:szCs w:val="22"/>
+              </w:rPr>
+            </w:pPr>
+            <w:r>
+              <w:rPr>
+                <w:color w:val="FF0000"/>
+                <w:sz w:val="22"/>
+                <w:szCs w:val="22"/>
+              </w:rPr>
+              <w:t>Training</w:t>
+            </w:r>
+          </w:p>
+        </w:tc>
+      </w:tr>
+      <w:tr>
+        <w:trPr>
+          <w:jc w:val="center"/>
+        </w:trPr>
+        <w:tc>
+          <w:tcPr>
+            <w:tcW w:w="2160" w:type="dxa"/>
+          </w:tcPr>
+          <w:p>
+            <w:pPr>
+              <w:rPr>
+                <w:sz w:val="22"/>
+                <w:szCs w:val="22"/>
+              </w:rPr>
+            </w:pPr>
+            <w:proofErr w:type="spellStart"/>
+            <w:r>
+              <w:rPr>
+                <w:sz w:val="22"/>
+                <w:szCs w:val="22"/>
+              </w:rPr>
+              <w:t>XGBoost</w:t>
+            </w:r>
+            <w:proofErr w:type="spellEnd"/>
+          </w:p>
+        </w:tc>
+        <w:tc>
+          <w:tcPr>
+            <w:tcW w:w="2525" w:type="dxa"/>
+          </w:tcPr>
+          <w:p>
+            <w:pPr>
+              <w:rPr>
+                <w:color w:val="A02B93" w:themeColor="accent5"/>
+                <w:sz w:val="22"/>
+                <w:szCs w:val="22"/>
+              </w:rPr>
+            </w:pPr>
+            <w:r>
+              <w:rPr>
+                <w:color w:val="A02B93" w:themeColor="accent5"/>
+                <w:sz w:val="22"/>
+                <w:szCs w:val="22"/>
+              </w:rPr>
+              <w:t>1.000</w:t>
+            </w:r>
+          </w:p>
+          <w:p>
+            <w:pPr>
+              <w:rPr>
+                <w:sz w:val="22"/>
+                <w:szCs w:val="22"/>
+              </w:rPr>
+            </w:pPr>
+            <w:r>
+              <w:rPr>
+                <w:sz w:val="22"/>
+                <w:szCs w:val="22"/>
+              </w:rPr>
+              <w:t>(0.998,1.000)</w:t>
+            </w:r>
+          </w:p>
+        </w:tc>
+        <w:tc>
+          <w:tcPr>
+            <w:tcW w:w="2510" w:type="dxa"/>
+          </w:tcPr>
+          <w:p>
+            <w:pPr>
+              <w:rPr>
+                <w:color w:val="A02B93" w:themeColor="accent5"/>
+                <w:sz w:val="22"/>
+                <w:szCs w:val="22"/>
+              </w:rPr>
+            </w:pPr>
+            <w:r>
+              <w:rPr>
+                <w:color w:val="A02B93" w:themeColor="accent5"/>
+                <w:sz w:val="22"/>
+                <w:szCs w:val="22"/>
+              </w:rPr>
+              <w:t>0.999</w:t>
+            </w:r>
+          </w:p>
+          <w:p>
+            <w:r>
+              <w:rPr>
+                <w:color w:val="A02B93" w:themeColor="accent5"/>
+                <w:sz w:val="22"/>
+                <w:szCs w:val="22"/>
+              </w:rPr>
+              <w:t>(0.996,1.000)</w:t>
+            </w:r>
+          </w:p>
+        </w:tc>
+        <w:tc>
+          <w:tcPr>
+            <w:tcW w:w="2435" w:type="dxa"/>
+          </w:tcPr>
+          <w:p>
+            <w:pPr>
+              <w:rPr>
+                <w:color w:val="A02B93" w:themeColor="accent5"/>
+                <w:sz w:val="22"/>
+                <w:szCs w:val="22"/>
+              </w:rPr>
+            </w:pPr>
+            <w:r>
+              <w:rPr>
+                <w:color w:val="A02B93" w:themeColor="accent5"/>
+                <w:sz w:val="22"/>
+                <w:szCs w:val="22"/>
+              </w:rPr>
+              <w:t>1.000</w:t>
+            </w:r>
+          </w:p>
+          <w:p>
+            <w:pPr>
+              <w:rPr>
+                <w:color w:val="A02B93" w:themeColor="accent5"/>
+                <w:sz w:val="22"/>
+                <w:szCs w:val="22"/>
+              </w:rPr>
+            </w:pPr>
+            <w:r>
+              <w:rPr>
+                <w:sz w:val="22"/>
+                <w:szCs w:val="22"/>
+              </w:rPr>
+              <w:t>(</w:t>
+            </w:r>
+            <w:r>
+              <w:rPr>
+                <w:sz w:val="22"/>
+                <w:szCs w:val="22"/>
+              </w:rPr>
+              <w:t>1.000</w:t>
+            </w:r>
+            <w:r>
+              <w:rPr>
+                <w:sz w:val="22"/>
+                <w:szCs w:val="22"/>
+              </w:rPr>
+              <w:t>,1.000)</w:t>
+            </w:r>
+          </w:p>
+        </w:tc>
+      </w:tr>
+      <w:tr>
+        <w:trPr>
+          <w:jc w:val="center"/>
+        </w:trPr>
+        <w:tc>
+          <w:tcPr>
+            <w:tcW w:w="2160" w:type="dxa"/>
+          </w:tcPr>
+          <w:p>
+            <w:pPr>
+              <w:rPr>
+                <w:sz w:val="22"/>
+                <w:szCs w:val="22"/>
+              </w:rPr>
+            </w:pPr>
+            <w:r>
+              <w:rPr>
+                <w:sz w:val="22"/>
+                <w:szCs w:val="22"/>
+              </w:rPr>
+              <w:t>BART</w:t>
+            </w:r>
+          </w:p>
+        </w:tc>
+        <w:tc>
+          <w:tcPr>
+            <w:tcW w:w="2525" w:type="dxa"/>
+          </w:tcPr>
+          <w:p>
+            <w:pPr>
+              <w:rPr>
+                <w:sz w:val="22"/>
+                <w:szCs w:val="22"/>
+              </w:rPr>
+            </w:pPr>
+            <w:r>
+              <w:rPr>
+                <w:sz w:val="22"/>
+                <w:szCs w:val="22"/>
+              </w:rPr>
+              <w:t>0.983</w:t>
+            </w:r>
+          </w:p>
+          <w:p>
+            <w:pPr>
+              <w:rPr>
+                <w:sz w:val="22"/>
+                <w:szCs w:val="22"/>
+              </w:rPr>
+            </w:pPr>
+            <w:r>
+              <w:rPr>
+                <w:sz w:val="22"/>
+                <w:szCs w:val="22"/>
+              </w:rPr>
+              <w:t>(0.955,0.999)</w:t>
+            </w:r>
+          </w:p>
+        </w:tc>
+        <w:tc>
+          <w:tcPr>
+            <w:tcW w:w="2510" w:type="dxa"/>
+          </w:tcPr>
+          <w:p>
+            <w:pPr>
+              <w:rPr>
+                <w:color w:val="000000" w:themeColor="text1"/>
+                <w:sz w:val="22"/>
+                <w:szCs w:val="22"/>
+              </w:rPr>
+            </w:pPr>
+            <w:r>
+              <w:rPr>
+                <w:color w:val="000000" w:themeColor="text1"/>
+                <w:sz w:val="22"/>
+                <w:szCs w:val="22"/>
+              </w:rPr>
+              <w:t>0.917</w:t>
+            </w:r>
+          </w:p>
+          <w:p>
+            <w:r>
+              <w:rPr>
+                <w:color w:val="000000" w:themeColor="text1"/>
+                <w:sz w:val="22"/>
+                <w:szCs w:val="22"/>
+              </w:rPr>
+              <w:t>(0.846,0.972)</w:t>
+            </w:r>
+          </w:p>
+        </w:tc>
+        <w:tc>
+          <w:tcPr>
+            <w:tcW w:w="2435" w:type="dxa"/>
+          </w:tcPr>
+          <w:p>
+            <w:pPr>
+              <w:rPr>
+                <w:sz w:val="22"/>
+                <w:szCs w:val="22"/>
+              </w:rPr>
+            </w:pPr>
+            <w:r>
+              <w:rPr>
+                <w:sz w:val="22"/>
+                <w:szCs w:val="22"/>
+              </w:rPr>
+              <w:t>0.</w:t>
+            </w:r>
+            <w:r>
+              <w:rPr>
+                <w:sz w:val="22"/>
+                <w:szCs w:val="22"/>
+              </w:rPr>
+              <w:t>893</w:t>
+            </w:r>
+          </w:p>
+          <w:p>
+            <w:pPr>
+              <w:rPr>
+                <w:color w:val="000000" w:themeColor="text1"/>
+                <w:sz w:val="22"/>
+                <w:szCs w:val="22"/>
+              </w:rPr>
+            </w:pPr>
+            <w:r>
+              <w:rPr>
+                <w:sz w:val="22"/>
+                <w:szCs w:val="22"/>
+              </w:rPr>
+              <w:t>(0.</w:t>
+            </w:r>
+            <w:r>
+              <w:rPr>
+                <w:sz w:val="22"/>
+                <w:szCs w:val="22"/>
+              </w:rPr>
+              <w:t>822</w:t>
+            </w:r>
+            <w:r>
+              <w:rPr>
+                <w:sz w:val="22"/>
+                <w:szCs w:val="22"/>
+              </w:rPr>
+              <w:t>,0.9</w:t>
+            </w:r>
+            <w:r>
+              <w:rPr>
+                <w:sz w:val="22"/>
+                <w:szCs w:val="22"/>
+              </w:rPr>
+              <w:t>54</w:t>
+            </w:r>
+            <w:r>
+              <w:rPr>
+                <w:sz w:val="22"/>
+                <w:szCs w:val="22"/>
+              </w:rPr>
+              <w:t>)</w:t>
+            </w:r>
+          </w:p>
+        </w:tc>
+      </w:tr>
+      <w:tr>
+        <w:trPr>
+          <w:jc w:val="center"/>
+        </w:trPr>
+        <w:tc>
+          <w:tcPr>
+            <w:tcW w:w="2160" w:type="dxa"/>
+          </w:tcPr>
+          <w:p>
+            <w:pPr>
+              <w:rPr>
+                <w:sz w:val="22"/>
+                <w:szCs w:val="22"/>
+              </w:rPr>
+            </w:pPr>
+            <w:r>
+              <w:rPr>
+                <w:sz w:val="22"/>
+                <w:szCs w:val="22"/>
+              </w:rPr>
+              <w:t>Random Forest</w:t>
+            </w:r>
+          </w:p>
+        </w:tc>
+        <w:tc>
+          <w:tcPr>
+            <w:tcW w:w="2525" w:type="dxa"/>
+          </w:tcPr>
+          <w:p>
+            <w:pPr>
+              <w:rPr>
+                <w:sz w:val="22"/>
+                <w:szCs w:val="22"/>
+              </w:rPr>
+            </w:pPr>
+            <w:r>
+              <w:rPr>
+                <w:sz w:val="22"/>
+                <w:szCs w:val="22"/>
+              </w:rPr>
+              <w:t>0.992</w:t>
+            </w:r>
+          </w:p>
+          <w:p>
+            <w:pPr>
+              <w:rPr>
+                <w:sz w:val="22"/>
+                <w:szCs w:val="22"/>
+              </w:rPr>
+            </w:pPr>
+            <w:r>
+              <w:rPr>
+                <w:sz w:val="22"/>
+                <w:szCs w:val="22"/>
+              </w:rPr>
+              <w:t>(0.979,1.000)</w:t>
+            </w:r>
+          </w:p>
+        </w:tc>
+        <w:tc>
+          <w:tcPr>
+            <w:tcW w:w="2510" w:type="dxa"/>
+          </w:tcPr>
+          <w:p>
+            <w:pPr>
+              <w:rPr>
+                <w:color w:val="000000" w:themeColor="text1"/>
+                <w:sz w:val="22"/>
+                <w:szCs w:val="22"/>
+              </w:rPr>
+            </w:pPr>
+            <w:r>
+              <w:rPr>
+                <w:color w:val="000000" w:themeColor="text1"/>
+                <w:sz w:val="22"/>
+                <w:szCs w:val="22"/>
+              </w:rPr>
+              <w:t>0.980</w:t>
+            </w:r>
+          </w:p>
+          <w:p>
+            <w:r>
+              <w:rPr>
+                <w:color w:val="000000" w:themeColor="text1"/>
+                <w:sz w:val="22"/>
+                <w:szCs w:val="22"/>
+              </w:rPr>
+              <w:t>(0.956,0.995)</w:t>
+            </w:r>
+          </w:p>
+        </w:tc>
+        <w:tc>
+          <w:tcPr>
+            <w:tcW w:w="2435" w:type="dxa"/>
+          </w:tcPr>
+          <w:p>
+            <w:pPr>
+              <w:rPr>
+                <w:color w:val="A02B93" w:themeColor="accent5"/>
+                <w:sz w:val="22"/>
+                <w:szCs w:val="22"/>
+              </w:rPr>
+            </w:pPr>
+            <w:r>
+              <w:rPr>
+                <w:color w:val="A02B93" w:themeColor="accent5"/>
+                <w:sz w:val="22"/>
+                <w:szCs w:val="22"/>
+              </w:rPr>
+              <w:t>1.000</w:t>
+            </w:r>
+          </w:p>
+          <w:p>
+            <w:pPr>
+              <w:rPr>
+                <w:color w:val="000000" w:themeColor="text1"/>
+                <w:sz w:val="22"/>
+                <w:szCs w:val="22"/>
+              </w:rPr>
+            </w:pPr>
+            <w:r>
+              <w:rPr>
+                <w:sz w:val="22"/>
+                <w:szCs w:val="22"/>
+              </w:rPr>
+              <w:t>(</w:t>
+            </w:r>
+            <w:r>
+              <w:rPr>
+                <w:sz w:val="22"/>
+                <w:szCs w:val="22"/>
+              </w:rPr>
+              <w:t>1.000</w:t>
+            </w:r>
+            <w:r>
+              <w:rPr>
+                <w:sz w:val="22"/>
+                <w:szCs w:val="22"/>
+              </w:rPr>
+              <w:t>,1.000)</w:t>
+            </w:r>
+          </w:p>
+        </w:tc>
+      </w:tr>
+      <w:tr>
+        <w:trPr>
+          <w:jc w:val="center"/>
+        </w:trPr>
+        <w:tc>
+          <w:tcPr>
+            <w:tcW w:w="2160" w:type="dxa"/>
+          </w:tcPr>
+          <w:p>
+            <w:pPr>
+              <w:rPr>
+                <w:sz w:val="22"/>
+                <w:szCs w:val="22"/>
+              </w:rPr>
+            </w:pPr>
+            <w:r>
+              <w:rPr>
+                <w:sz w:val="22"/>
+                <w:szCs w:val="22"/>
+              </w:rPr>
+              <w:t>Condit</w:t>
+            </w:r>
+            <w:r>
+              <w:rPr>
+                <w:rFonts w:hint="eastAsia"/>
+                <w:sz w:val="22"/>
+                <w:szCs w:val="22"/>
+              </w:rPr>
+              <w:t>ion</w:t>
+            </w:r>
+            <w:r>
+              <w:rPr>
+                <w:sz w:val="22"/>
+                <w:szCs w:val="22"/>
+              </w:rPr>
+              <w:t>al Random Forest</w:t>
+            </w:r>
+          </w:p>
+        </w:tc>
+        <w:tc>
+          <w:tcPr>
+            <w:tcW w:w="2525" w:type="dxa"/>
+          </w:tcPr>
+          <w:p>
+            <w:pPr>
+              <w:rPr>
+                <w:sz w:val="22"/>
+                <w:szCs w:val="22"/>
+              </w:rPr>
+            </w:pPr>
+            <w:r>
+              <w:rPr>
+                <w:sz w:val="22"/>
+                <w:szCs w:val="22"/>
+              </w:rPr>
+              <w:t>0.914</w:t>
+            </w:r>
+          </w:p>
+          <w:p>
+            <w:pPr>
+              <w:rPr>
+                <w:sz w:val="22"/>
+                <w:szCs w:val="22"/>
+              </w:rPr>
+            </w:pPr>
+            <w:r>
+              <w:rPr>
+                <w:sz w:val="22"/>
+                <w:szCs w:val="22"/>
+              </w:rPr>
+              <w:t>(0.856,0.957)</w:t>
+            </w:r>
+          </w:p>
+        </w:tc>
+        <w:tc>
+          <w:tcPr>
+            <w:tcW w:w="2510" w:type="dxa"/>
+          </w:tcPr>
+          <w:p>
+            <w:pPr>
+              <w:rPr>
+                <w:color w:val="000000" w:themeColor="text1"/>
+                <w:sz w:val="22"/>
+                <w:szCs w:val="22"/>
+              </w:rPr>
+            </w:pPr>
+            <w:r>
+              <w:rPr>
+                <w:color w:val="000000" w:themeColor="text1"/>
+                <w:sz w:val="22"/>
+                <w:szCs w:val="22"/>
+              </w:rPr>
+              <w:t>0.914</w:t>
+            </w:r>
+          </w:p>
+          <w:p>
+            <w:r>
+              <w:rPr>
+                <w:color w:val="000000" w:themeColor="text1"/>
+                <w:sz w:val="22"/>
+                <w:szCs w:val="22"/>
+              </w:rPr>
+              <w:t>(0.85</w:t>
+            </w:r>
+            <w:r>
+              <w:rPr>
+                <w:color w:val="000000" w:themeColor="text1"/>
+                <w:sz w:val="22"/>
+                <w:szCs w:val="22"/>
+              </w:rPr>
+              <w:t>7</w:t>
+            </w:r>
+            <w:r>
+              <w:rPr>
+                <w:color w:val="000000" w:themeColor="text1"/>
+                <w:sz w:val="22"/>
+                <w:szCs w:val="22"/>
+              </w:rPr>
+              <w:t>,0.958)</w:t>
+            </w:r>
+          </w:p>
+        </w:tc>
+        <w:tc>
+          <w:tcPr>
+            <w:tcW w:w="2435" w:type="dxa"/>
+          </w:tcPr>
+          <w:p>
+            <w:pPr>
+              <w:rPr>
+                <w:sz w:val="22"/>
+                <w:szCs w:val="22"/>
+              </w:rPr>
+            </w:pPr>
+            <w:r>
+              <w:rPr>
+                <w:sz w:val="22"/>
+                <w:szCs w:val="22"/>
+              </w:rPr>
+              <w:t>0.914</w:t>
+            </w:r>
+          </w:p>
+          <w:p>
+            <w:pPr>
+              <w:rPr>
+                <w:color w:val="000000" w:themeColor="text1"/>
+                <w:sz w:val="22"/>
+                <w:szCs w:val="22"/>
+              </w:rPr>
+            </w:pPr>
+            <w:r>
+              <w:rPr>
+                <w:sz w:val="22"/>
+                <w:szCs w:val="22"/>
+              </w:rPr>
+              <w:t>(0.85</w:t>
+            </w:r>
+            <w:r>
+              <w:rPr>
+                <w:sz w:val="22"/>
+                <w:szCs w:val="22"/>
+              </w:rPr>
+              <w:t>9</w:t>
+            </w:r>
+            <w:r>
+              <w:rPr>
+                <w:sz w:val="22"/>
+                <w:szCs w:val="22"/>
+              </w:rPr>
+              <w:t>,0.95</w:t>
+            </w:r>
+            <w:r>
+              <w:rPr>
+                <w:sz w:val="22"/>
+                <w:szCs w:val="22"/>
+              </w:rPr>
+              <w:t>8</w:t>
+            </w:r>
+            <w:r>
+              <w:rPr>
+                <w:sz w:val="22"/>
+                <w:szCs w:val="22"/>
+              </w:rPr>
+              <w:t>)</w:t>
+            </w:r>
+          </w:p>
+        </w:tc>
+      </w:tr>
+      <w:tr>
+        <w:trPr>
+          <w:jc w:val="center"/>
+        </w:trPr>
+        <w:tc>
+          <w:tcPr>
+            <w:tcW w:w="9630" w:type="dxa"/>
+            <w:gridSpan w:val="4"/>
+          </w:tcPr>
+          <w:p>
+            <w:pPr>
+              <w:rPr>
+                <w:sz w:val="22"/>
+                <w:szCs w:val="22"/>
+              </w:rPr>
+            </w:pPr>
+            <w:r>
+              <w:rPr>
+                <w:color w:val="FF0000"/>
+                <w:sz w:val="22"/>
+                <w:szCs w:val="22"/>
+              </w:rPr>
+              <w:t>Testing</w:t>
+            </w:r>
+          </w:p>
+        </w:tc>
+      </w:tr>
+      <w:tr>
+        <w:trPr>
+          <w:jc w:val="center"/>
+        </w:trPr>
+        <w:tc>
+          <w:tcPr>
+            <w:tcW w:w="2160" w:type="dxa"/>
+          </w:tcPr>
+          <w:p>
+            <w:pPr>
+              <w:rPr>
+                <w:sz w:val="22"/>
+                <w:szCs w:val="22"/>
+              </w:rPr>
+            </w:pPr>
+            <w:proofErr w:type="spellStart"/>
+            <w:r>
+              <w:rPr>
+                <w:sz w:val="22"/>
+                <w:szCs w:val="22"/>
+              </w:rPr>
+              <w:t>XGBoost</w:t>
+            </w:r>
+            <w:proofErr w:type="spellEnd"/>
+          </w:p>
+        </w:tc>
+        <w:tc>
+          <w:tcPr>
+            <w:tcW w:w="2525" w:type="dxa"/>
+          </w:tcPr>
+          <w:p>
+            <w:pPr>
+              <w:rPr>
+                <w:sz w:val="22"/>
+                <w:szCs w:val="22"/>
+              </w:rPr>
+            </w:pPr>
+            <w:r>
+              <w:rPr>
+                <w:sz w:val="22"/>
+                <w:szCs w:val="22"/>
+              </w:rPr>
+              <w:t>0.767</w:t>
+            </w:r>
+          </w:p>
+          <w:p>
+            <w:pPr>
+              <w:rPr>
+                <w:sz w:val="22"/>
+                <w:szCs w:val="22"/>
+              </w:rPr>
+            </w:pPr>
+            <w:r>
+              <w:rPr>
+                <w:sz w:val="22"/>
+                <w:szCs w:val="22"/>
+              </w:rPr>
+              <w:t>(0.603,0.895)</w:t>
+            </w:r>
+          </w:p>
+        </w:tc>
+        <w:tc>
+          <w:tcPr>
+            <w:tcW w:w="2510" w:type="dxa"/>
+          </w:tcPr>
+          <w:p>
+            <w:pPr>
+              <w:rPr>
+                <w:color w:val="000000" w:themeColor="text1"/>
+                <w:sz w:val="22"/>
+                <w:szCs w:val="22"/>
+              </w:rPr>
+            </w:pPr>
+            <w:r>
+              <w:rPr>
+                <w:color w:val="000000" w:themeColor="text1"/>
+                <w:sz w:val="22"/>
+                <w:szCs w:val="22"/>
+              </w:rPr>
+              <w:t>0.788</w:t>
+            </w:r>
+          </w:p>
+          <w:p>
+            <w:r>
+              <w:rPr>
+                <w:color w:val="000000" w:themeColor="text1"/>
+                <w:sz w:val="22"/>
+                <w:szCs w:val="22"/>
+              </w:rPr>
+              <w:t>(0.644,0.907)</w:t>
+            </w:r>
+          </w:p>
+        </w:tc>
+        <w:tc>
+          <w:tcPr>
+            <w:tcW w:w="2435" w:type="dxa"/>
+          </w:tcPr>
+          <w:p>
+            <w:pPr>
+              <w:rPr>
+                <w:sz w:val="22"/>
+                <w:szCs w:val="22"/>
+              </w:rPr>
+            </w:pPr>
+            <w:r>
+              <w:rPr>
+                <w:sz w:val="22"/>
+                <w:szCs w:val="22"/>
+              </w:rPr>
+              <w:t>0.7</w:t>
+            </w:r>
+            <w:r>
+              <w:rPr>
+                <w:sz w:val="22"/>
+                <w:szCs w:val="22"/>
+              </w:rPr>
+              <w:t>98</w:t>
+            </w:r>
+          </w:p>
+          <w:p>
+            <w:pPr>
+              <w:rPr>
+                <w:color w:val="000000" w:themeColor="text1"/>
+                <w:sz w:val="22"/>
+                <w:szCs w:val="22"/>
+              </w:rPr>
+            </w:pPr>
+            <w:r>
+              <w:rPr>
+                <w:sz w:val="22"/>
+                <w:szCs w:val="22"/>
+              </w:rPr>
+              <w:t>(</w:t>
+            </w:r>
+            <w:r>
+              <w:rPr>
+                <w:sz w:val="22"/>
+                <w:szCs w:val="22"/>
+              </w:rPr>
+              <w:t>0.64</w:t>
+            </w:r>
+            <w:r>
+              <w:rPr>
+                <w:sz w:val="22"/>
+                <w:szCs w:val="22"/>
+              </w:rPr>
+              <w:t>6,</w:t>
+            </w:r>
+            <w:r>
+              <w:rPr>
+                <w:sz w:val="22"/>
+                <w:szCs w:val="22"/>
+              </w:rPr>
+              <w:t>0.91</w:t>
+            </w:r>
+            <w:r>
+              <w:rPr>
+                <w:sz w:val="22"/>
+                <w:szCs w:val="22"/>
+              </w:rPr>
+              <w:t>9</w:t>
+            </w:r>
+            <w:r>
+              <w:rPr>
+                <w:sz w:val="22"/>
+                <w:szCs w:val="22"/>
+              </w:rPr>
+              <w:t>)</w:t>
+            </w:r>
+          </w:p>
+        </w:tc>
+      </w:tr>
+      <w:tr>
+        <w:trPr>
+          <w:jc w:val="center"/>
+        </w:trPr>
+        <w:tc>
+          <w:tcPr>
+            <w:tcW w:w="2160" w:type="dxa"/>
+          </w:tcPr>
+          <w:p>
+            <w:pPr>
+              <w:rPr>
+                <w:sz w:val="22"/>
+                <w:szCs w:val="22"/>
+              </w:rPr>
+            </w:pPr>
+            <w:r>
+              <w:rPr>
+                <w:sz w:val="22"/>
+                <w:szCs w:val="22"/>
+              </w:rPr>
+              <w:t>BART</w:t>
+            </w:r>
+          </w:p>
+        </w:tc>
+        <w:tc>
+          <w:tcPr>
+            <w:tcW w:w="2525" w:type="dxa"/>
+          </w:tcPr>
+          <w:p>
+            <w:pPr>
+              <w:rPr>
+                <w:sz w:val="22"/>
+                <w:szCs w:val="22"/>
+              </w:rPr>
+            </w:pPr>
+            <w:r>
+              <w:rPr>
+                <w:sz w:val="22"/>
+                <w:szCs w:val="22"/>
+              </w:rPr>
+              <w:t>0.746</w:t>
+            </w:r>
+          </w:p>
+          <w:p>
+            <w:pPr>
+              <w:rPr>
+                <w:sz w:val="22"/>
+                <w:szCs w:val="22"/>
+              </w:rPr>
+            </w:pPr>
+            <w:r>
+              <w:rPr>
+                <w:sz w:val="22"/>
+                <w:szCs w:val="22"/>
+              </w:rPr>
+              <w:t>(0.567,0.900)</w:t>
+            </w:r>
+          </w:p>
+        </w:tc>
+        <w:tc>
+          <w:tcPr>
+            <w:tcW w:w="2510" w:type="dxa"/>
+          </w:tcPr>
+          <w:p>
+            <w:pPr>
+              <w:rPr>
+                <w:color w:val="000000" w:themeColor="text1"/>
+                <w:sz w:val="22"/>
+                <w:szCs w:val="22"/>
+              </w:rPr>
+            </w:pPr>
+            <w:r>
+              <w:rPr>
+                <w:color w:val="000000" w:themeColor="text1"/>
+                <w:sz w:val="22"/>
+                <w:szCs w:val="22"/>
+              </w:rPr>
+              <w:t>0.766</w:t>
+            </w:r>
+          </w:p>
+          <w:p>
+            <w:r>
+              <w:rPr>
+                <w:color w:val="000000" w:themeColor="text1"/>
+                <w:sz w:val="22"/>
+                <w:szCs w:val="22"/>
+              </w:rPr>
+              <w:t>(0.601,0.921)</w:t>
+            </w:r>
+          </w:p>
+        </w:tc>
+        <w:tc>
+          <w:tcPr>
+            <w:tcW w:w="2435" w:type="dxa"/>
+          </w:tcPr>
+          <w:p>
+            <w:pPr>
+              <w:rPr>
+                <w:color w:val="A02B93" w:themeColor="accent5"/>
+                <w:sz w:val="22"/>
+                <w:szCs w:val="22"/>
+              </w:rPr>
+            </w:pPr>
+            <w:r>
+              <w:rPr>
+                <w:color w:val="A02B93" w:themeColor="accent5"/>
+                <w:sz w:val="22"/>
+                <w:szCs w:val="22"/>
+              </w:rPr>
+              <w:t>0.835</w:t>
+            </w:r>
+          </w:p>
+          <w:p>
+            <w:pPr>
+              <w:rPr>
+                <w:color w:val="000000" w:themeColor="text1"/>
+                <w:sz w:val="22"/>
+                <w:szCs w:val="22"/>
+              </w:rPr>
+            </w:pPr>
+            <w:r>
+              <w:rPr>
+                <w:color w:val="A02B93" w:themeColor="accent5"/>
+                <w:sz w:val="22"/>
+                <w:szCs w:val="22"/>
+              </w:rPr>
+              <w:t>(0.682,0.945)</w:t>
+            </w:r>
+          </w:p>
+        </w:tc>
+      </w:tr>
+      <w:tr>
+        <w:trPr>
+          <w:jc w:val="center"/>
+        </w:trPr>
+        <w:tc>
+          <w:tcPr>
+            <w:tcW w:w="2160" w:type="dxa"/>
+          </w:tcPr>
+          <w:p>
+            <w:pPr>
+              <w:rPr>
+                <w:sz w:val="22"/>
+                <w:szCs w:val="22"/>
+              </w:rPr>
+            </w:pPr>
+            <w:r>
+              <w:rPr>
+                <w:sz w:val="22"/>
+                <w:szCs w:val="22"/>
+              </w:rPr>
+              <w:t>Random Forest</w:t>
+            </w:r>
+          </w:p>
+        </w:tc>
+        <w:tc>
+          <w:tcPr>
+            <w:tcW w:w="2525" w:type="dxa"/>
+          </w:tcPr>
+          <w:p>
+            <w:pPr>
+              <w:rPr>
+                <w:color w:val="A02B93" w:themeColor="accent5"/>
+                <w:sz w:val="22"/>
+                <w:szCs w:val="22"/>
+              </w:rPr>
+            </w:pPr>
+            <w:r>
+              <w:rPr>
+                <w:color w:val="A02B93" w:themeColor="accent5"/>
+                <w:sz w:val="22"/>
+                <w:szCs w:val="22"/>
+              </w:rPr>
+              <w:t>0.847</w:t>
+            </w:r>
+          </w:p>
+          <w:p>
+            <w:pPr>
+              <w:rPr>
+                <w:sz w:val="22"/>
+                <w:szCs w:val="22"/>
+              </w:rPr>
+            </w:pPr>
+            <w:r>
+              <w:rPr>
+                <w:sz w:val="22"/>
+                <w:szCs w:val="22"/>
+              </w:rPr>
+              <w:t>(0.711,0.950)</w:t>
+            </w:r>
+          </w:p>
+        </w:tc>
+        <w:tc>
+          <w:tcPr>
+            <w:tcW w:w="2510" w:type="dxa"/>
+          </w:tcPr>
+          <w:p>
+            <w:pPr>
+              <w:rPr>
+                <w:color w:val="A02B93" w:themeColor="accent5"/>
+                <w:sz w:val="22"/>
+                <w:szCs w:val="22"/>
+              </w:rPr>
+            </w:pPr>
+            <w:r>
+              <w:rPr>
+                <w:color w:val="A02B93" w:themeColor="accent5"/>
+                <w:sz w:val="22"/>
+                <w:szCs w:val="22"/>
+              </w:rPr>
+              <w:t>0.833</w:t>
+            </w:r>
+          </w:p>
+          <w:p>
+            <w:r>
+              <w:rPr>
+                <w:color w:val="A02B93" w:themeColor="accent5"/>
+                <w:sz w:val="22"/>
+                <w:szCs w:val="22"/>
+              </w:rPr>
+              <w:t>(0.687,0.952)</w:t>
+            </w:r>
+          </w:p>
+        </w:tc>
+        <w:tc>
+          <w:tcPr>
+            <w:tcW w:w="2435" w:type="dxa"/>
+          </w:tcPr>
+          <w:p>
+            <w:pPr>
+              <w:rPr>
+                <w:color w:val="000000" w:themeColor="text1"/>
+                <w:sz w:val="22"/>
+                <w:szCs w:val="22"/>
+              </w:rPr>
+            </w:pPr>
+            <w:r>
+              <w:rPr>
+                <w:color w:val="000000" w:themeColor="text1"/>
+                <w:sz w:val="22"/>
+                <w:szCs w:val="22"/>
+              </w:rPr>
+              <w:t>0.792</w:t>
+            </w:r>
+          </w:p>
+          <w:p>
+            <w:pPr>
+              <w:rPr>
+                <w:color w:val="A02B93" w:themeColor="accent5"/>
+                <w:sz w:val="22"/>
+                <w:szCs w:val="22"/>
+              </w:rPr>
+            </w:pPr>
+            <w:r>
+              <w:rPr>
+                <w:sz w:val="22"/>
+                <w:szCs w:val="22"/>
+              </w:rPr>
+              <w:t>(</w:t>
+            </w:r>
+            <w:r>
+              <w:rPr>
+                <w:sz w:val="22"/>
+                <w:szCs w:val="22"/>
+              </w:rPr>
+              <w:t>0.629</w:t>
+            </w:r>
+            <w:r>
+              <w:rPr>
+                <w:sz w:val="22"/>
+                <w:szCs w:val="22"/>
+              </w:rPr>
+              <w:t>,</w:t>
+            </w:r>
+            <w:r>
+              <w:rPr>
+                <w:sz w:val="22"/>
+                <w:szCs w:val="22"/>
+              </w:rPr>
+              <w:t>0.91</w:t>
+            </w:r>
+            <w:r>
+              <w:rPr>
+                <w:sz w:val="22"/>
+                <w:szCs w:val="22"/>
+              </w:rPr>
+              <w:t>2</w:t>
+            </w:r>
+            <w:r>
+              <w:rPr>
+                <w:sz w:val="22"/>
+                <w:szCs w:val="22"/>
+              </w:rPr>
+              <w:t>)</w:t>
+            </w:r>
+          </w:p>
+        </w:tc>
+      </w:tr>
+      <w:tr>
+        <w:trPr>
+          <w:jc w:val="center"/>
+        </w:trPr>
+        <w:tc>
+          <w:tcPr>
+            <w:tcW w:w="2160" w:type="dxa"/>
+          </w:tcPr>
+          <w:p>
+            <w:pPr>
+              <w:rPr>
+                <w:sz w:val="22"/>
+                <w:szCs w:val="22"/>
+              </w:rPr>
+            </w:pPr>
+            <w:r>
+              <w:rPr>
+                <w:sz w:val="22"/>
+                <w:szCs w:val="22"/>
+              </w:rPr>
+              <w:t>Condit</w:t>
+            </w:r>
+            <w:r>
+              <w:rPr>
+                <w:rFonts w:hint="eastAsia"/>
+                <w:sz w:val="22"/>
+                <w:szCs w:val="22"/>
+              </w:rPr>
+              <w:t>ion</w:t>
+            </w:r>
+            <w:r>
+              <w:rPr>
+                <w:sz w:val="22"/>
+                <w:szCs w:val="22"/>
+              </w:rPr>
+              <w:t>al Random Forest</w:t>
+            </w:r>
+          </w:p>
+        </w:tc>
+        <w:tc>
+          <w:tcPr>
+            <w:tcW w:w="2525" w:type="dxa"/>
+          </w:tcPr>
+          <w:p>
+            <w:pPr>
+              <w:rPr>
+                <w:sz w:val="22"/>
+                <w:szCs w:val="22"/>
+              </w:rPr>
+            </w:pPr>
+            <w:r>
+              <w:rPr>
+                <w:sz w:val="22"/>
+                <w:szCs w:val="22"/>
+              </w:rPr>
+              <w:t>0.806</w:t>
+            </w:r>
+          </w:p>
+          <w:p>
+            <w:pPr>
+              <w:rPr>
+                <w:sz w:val="22"/>
+                <w:szCs w:val="22"/>
+              </w:rPr>
+            </w:pPr>
+            <w:r>
+              <w:rPr>
+                <w:sz w:val="22"/>
+                <w:szCs w:val="22"/>
+              </w:rPr>
+              <w:t>(0.639,0.947)</w:t>
+            </w:r>
+          </w:p>
+        </w:tc>
+        <w:tc>
+          <w:tcPr>
+            <w:tcW w:w="2510" w:type="dxa"/>
+          </w:tcPr>
+          <w:p>
+            <w:pPr>
+              <w:rPr>
+                <w:color w:val="000000" w:themeColor="text1"/>
+                <w:sz w:val="22"/>
+                <w:szCs w:val="22"/>
+              </w:rPr>
+            </w:pPr>
+            <w:r>
+              <w:rPr>
+                <w:color w:val="000000" w:themeColor="text1"/>
+                <w:sz w:val="22"/>
+                <w:szCs w:val="22"/>
+              </w:rPr>
+              <w:t>0.8</w:t>
+            </w:r>
+            <w:r>
+              <w:rPr>
+                <w:color w:val="000000" w:themeColor="text1"/>
+                <w:sz w:val="22"/>
+                <w:szCs w:val="22"/>
+              </w:rPr>
+              <w:t>06</w:t>
+            </w:r>
+          </w:p>
+          <w:p>
+            <w:r>
+              <w:rPr>
+                <w:color w:val="000000" w:themeColor="text1"/>
+                <w:sz w:val="22"/>
+                <w:szCs w:val="22"/>
+              </w:rPr>
+              <w:t>(0.6</w:t>
+            </w:r>
+            <w:r>
+              <w:rPr>
+                <w:color w:val="000000" w:themeColor="text1"/>
+                <w:sz w:val="22"/>
+                <w:szCs w:val="22"/>
+              </w:rPr>
+              <w:t>29</w:t>
+            </w:r>
+            <w:r>
+              <w:rPr>
+                <w:color w:val="000000" w:themeColor="text1"/>
+                <w:sz w:val="22"/>
+                <w:szCs w:val="22"/>
+              </w:rPr>
+              <w:t>,0.94</w:t>
+            </w:r>
+            <w:r>
+              <w:rPr>
+                <w:color w:val="000000" w:themeColor="text1"/>
+                <w:sz w:val="22"/>
+                <w:szCs w:val="22"/>
+              </w:rPr>
+              <w:t>5</w:t>
+            </w:r>
+            <w:r>
+              <w:rPr>
+                <w:color w:val="000000" w:themeColor="text1"/>
+                <w:sz w:val="22"/>
+                <w:szCs w:val="22"/>
+              </w:rPr>
+              <w:t>)</w:t>
+            </w:r>
+          </w:p>
+        </w:tc>
+        <w:tc>
+          <w:tcPr>
+            <w:tcW w:w="2435" w:type="dxa"/>
+          </w:tcPr>
+          <w:p>
+            <w:pPr>
+              <w:rPr>
+                <w:sz w:val="22"/>
+                <w:szCs w:val="22"/>
+              </w:rPr>
+            </w:pPr>
+            <w:r>
+              <w:rPr>
+                <w:sz w:val="22"/>
+                <w:szCs w:val="22"/>
+              </w:rPr>
+              <w:t>0.8</w:t>
+            </w:r>
+            <w:r>
+              <w:rPr>
+                <w:sz w:val="22"/>
+                <w:szCs w:val="22"/>
+              </w:rPr>
+              <w:t>11</w:t>
+            </w:r>
+          </w:p>
+          <w:p>
+            <w:pPr>
+              <w:rPr>
+                <w:color w:val="000000" w:themeColor="text1"/>
+                <w:sz w:val="22"/>
+                <w:szCs w:val="22"/>
+              </w:rPr>
+            </w:pPr>
+            <w:r>
+              <w:rPr>
+                <w:sz w:val="22"/>
+                <w:szCs w:val="22"/>
+              </w:rPr>
+              <w:t>(</w:t>
+            </w:r>
+            <w:r>
+              <w:rPr>
+                <w:sz w:val="22"/>
+                <w:szCs w:val="22"/>
+              </w:rPr>
+              <w:t>0.66</w:t>
+            </w:r>
+            <w:r>
+              <w:rPr>
+                <w:sz w:val="22"/>
+                <w:szCs w:val="22"/>
+              </w:rPr>
+              <w:t>3,</w:t>
+            </w:r>
+            <w:r>
+              <w:rPr>
+                <w:sz w:val="22"/>
+                <w:szCs w:val="22"/>
+              </w:rPr>
+              <w:t>0.940</w:t>
+            </w:r>
+            <w:r>
+              <w:rPr>
+                <w:sz w:val="22"/>
+                <w:szCs w:val="22"/>
+              </w:rPr>
+              <w:t>)</w:t>
+            </w:r>
+          </w:p>
+        </w:tc>
+      </w:tr>
+    </w:tbl>
+    <w:p/>
+    <w:p>
+      <w:r>
         <w:t>Feature importance:</w:t>
       </w:r>
     </w:p>
@@ -9018,7 +10575,6 @@
     </w:p>
     <w:p>
       <w:r>
-        <w:lastRenderedPageBreak/>
         <w:t>Add DART</w:t>
       </w:r>
     </w:p>
